--- a/Documentos/Programacion/002-Panel-de-control-de-tienda-online.docx
+++ b/Documentos/Programacion/002-Panel-de-control-de-tienda-online.docx
@@ -331,36 +331,95 @@
         <w:spacing w:before="40"/>
       </w:pPr>
     </w:p>
-    <w:p>
-      <w:r>
-        <w:rPr>
-          <w:b/>
-        </w:rPr>
-        <w:t>Archivo:</w:t>
-      </w:r>
-      <w:r>
-        <w:t xml:space="preserve"> </w:t>
-      </w:r>
-      <w:r>
-        <w:rPr>
-          <w:rFonts w:ascii="Consolas" w:hAnsi="Consolas"/>
-          <w:color w:val="C7254E"/>
-          <w:sz w:val="18"/>
-        </w:rPr>
-        <w:t>src/Conexion.java</w:t>
-      </w:r>
-      <w:r>
-        <w:t xml:space="preserve"> · Líneas 25–47 · Ruta: </w:t>
-      </w:r>
-      <w:r>
-        <w:rPr>
-          <w:rFonts w:ascii="Consolas" w:hAnsi="Consolas"/>
-          <w:color w:val="C7254E"/>
-          <w:sz w:val="18"/>
-        </w:rPr>
-        <w:t>/src/Conexion.java</w:t>
-      </w:r>
-    </w:p>
+    <w:tbl>
+      <w:tblPr>
+        <w:tblStyle w:val="TableGrid"/>
+        <w:tblW w:type="auto" w:w="0"/>
+        <w:tblLayout w:type="autofit"/>
+        <w:tblLook w:firstColumn="1" w:firstRow="1" w:lastColumn="0" w:lastRow="0" w:noHBand="0" w:noVBand="1" w:val="04A0"/>
+      </w:tblPr>
+      <w:tblGrid>
+        <w:gridCol w:w="8640"/>
+      </w:tblGrid>
+      <w:tr>
+        <w:tc>
+          <w:tcPr>
+            <w:tcW w:type="dxa" w:w="8640"/>
+            <w:shd w:fill="2d2d2d" w:val="clear"/>
+          </w:tcPr>
+          <w:p>
+            <w:r>
+              <w:rPr>
+                <w:rFonts w:ascii="Consolas" w:hAnsi="Consolas"/>
+                <w:b/>
+                <w:color w:val="FFFFFF"/>
+                <w:sz w:val="16"/>
+              </w:rPr>
+              <w:t>📄 src/Conexion.java — Líneas 25–47</w:t>
+            </w:r>
+          </w:p>
+        </w:tc>
+      </w:tr>
+      <w:tr>
+        <w:tc>
+          <w:tcPr>
+            <w:tcW w:type="dxa" w:w="8640"/>
+            <w:shd w:fill="1e1e1e" w:val="clear"/>
+          </w:tcPr>
+          <w:p>
+            <w:r>
+              <w:rPr>
+                <w:rFonts w:ascii="Consolas" w:hAnsi="Consolas"/>
+                <w:color w:val="D4D4D4"/>
+                <w:sz w:val="14"/>
+              </w:rPr>
+              <w:t>private static final String URL = "jdbc:mysql://localhost:3306/tiendadam";</w:t>
+              <w:br/>
+              <w:t xml:space="preserve">    private static final String USUARIO = "tiendadam";</w:t>
+              <w:br/>
+              <w:t xml:space="preserve">    private static final String PASSWORD = "Tiendadam123$";</w:t>
+              <w:br/>
+              <w:br/>
+              <w:t xml:space="preserve">    // Instancia unica de la conexion (Singleton)</w:t>
+              <w:br/>
+              <w:t xml:space="preserve">    private static Connection conexion = null;</w:t>
+              <w:br/>
+              <w:br/>
+              <w:t xml:space="preserve">    /**</w:t>
+              <w:br/>
+              <w:t xml:space="preserve">     * Obtiene la conexion a la base de datos.</w:t>
+              <w:br/>
+              <w:t xml:space="preserve">     * Si no existe o esta cerrada, crea una nueva.</w:t>
+              <w:br/>
+              <w:t xml:space="preserve">     *</w:t>
+              <w:br/>
+              <w:t xml:space="preserve">     * @return Objeto Connection conectado a MySQL</w:t>
+              <w:br/>
+              <w:t xml:space="preserve">     */</w:t>
+              <w:br/>
+              <w:t xml:space="preserve">    public static Connection obtener() {</w:t>
+              <w:br/>
+              <w:t xml:space="preserve">        try {</w:t>
+              <w:br/>
+              <w:t xml:space="preserve">            // Comprobar si la conexion ya esta abierta</w:t>
+              <w:br/>
+              <w:t xml:space="preserve">            if (conexion == null || conexion.isClosed()) {</w:t>
+              <w:br/>
+              <w:t xml:space="preserve">                // Cargar el driver de MySQL</w:t>
+              <w:br/>
+              <w:t xml:space="preserve">                Class.forName("com.mysql.cj.jdbc.Driver");</w:t>
+              <w:br/>
+              <w:br/>
+              <w:t xml:space="preserve">                // Crear la conexion</w:t>
+              <w:br/>
+              <w:t xml:space="preserve">                conexion = DriverManager.getConnection(URL, USUARIO, PASSWORD);</w:t>
+              <w:br/>
+              <w:t xml:space="preserve">                System.out.println("  [OK] Conectado a la base de datos 'tiendadam'");</w:t>
+            </w:r>
+          </w:p>
+        </w:tc>
+      </w:tr>
+    </w:tbl>
     <w:p>
       <w:pPr>
         <w:pStyle w:val="Heading3"/>
@@ -629,36 +688,69 @@
         <w:spacing w:before="40"/>
       </w:pPr>
     </w:p>
-    <w:p>
-      <w:r>
-        <w:rPr>
-          <w:b/>
-        </w:rPr>
-        <w:t>Archivo:</w:t>
-      </w:r>
-      <w:r>
-        <w:t xml:space="preserve"> </w:t>
-      </w:r>
-      <w:r>
-        <w:rPr>
-          <w:rFonts w:ascii="Consolas" w:hAnsi="Consolas"/>
-          <w:color w:val="C7254E"/>
-          <w:sz w:val="18"/>
-        </w:rPr>
-        <w:t>src/Producto.java</w:t>
-      </w:r>
-      <w:r>
-        <w:t xml:space="preserve"> · Líneas 46–54 · Ruta: </w:t>
-      </w:r>
-      <w:r>
-        <w:rPr>
-          <w:rFonts w:ascii="Consolas" w:hAnsi="Consolas"/>
-          <w:color w:val="C7254E"/>
-          <w:sz w:val="18"/>
-        </w:rPr>
-        <w:t>/src/Producto.java</w:t>
-      </w:r>
-    </w:p>
+    <w:tbl>
+      <w:tblPr>
+        <w:tblStyle w:val="TableGrid"/>
+        <w:tblW w:type="auto" w:w="0"/>
+        <w:tblLayout w:type="autofit"/>
+        <w:tblLook w:firstColumn="1" w:firstRow="1" w:lastColumn="0" w:lastRow="0" w:noHBand="0" w:noVBand="1" w:val="04A0"/>
+      </w:tblPr>
+      <w:tblGrid>
+        <w:gridCol w:w="8640"/>
+      </w:tblGrid>
+      <w:tr>
+        <w:tc>
+          <w:tcPr>
+            <w:tcW w:type="dxa" w:w="8640"/>
+            <w:shd w:fill="2d2d2d" w:val="clear"/>
+          </w:tcPr>
+          <w:p>
+            <w:r>
+              <w:rPr>
+                <w:rFonts w:ascii="Consolas" w:hAnsi="Consolas"/>
+                <w:b/>
+                <w:color w:val="FFFFFF"/>
+                <w:sz w:val="16"/>
+              </w:rPr>
+              <w:t>📄 src/Producto.java — Líneas 46–54</w:t>
+            </w:r>
+          </w:p>
+        </w:tc>
+      </w:tr>
+      <w:tr>
+        <w:tc>
+          <w:tcPr>
+            <w:tcW w:type="dxa" w:w="8640"/>
+            <w:shd w:fill="1e1e1e" w:val="clear"/>
+          </w:tcPr>
+          <w:p>
+            <w:r>
+              <w:rPr>
+                <w:rFonts w:ascii="Consolas" w:hAnsi="Consolas"/>
+                <w:color w:val="D4D4D4"/>
+                <w:sz w:val="14"/>
+              </w:rPr>
+              <w:t>public void setTitulo(String titulo) { this.titulo = titulo; }</w:t>
+              <w:br/>
+              <w:t xml:space="preserve">    public void setDescripcion(String descripcion) { this.descripcion = descripcion; }</w:t>
+              <w:br/>
+              <w:t xml:space="preserve">    public void setPrecio(double precio) { this.precio = precio; }</w:t>
+              <w:br/>
+              <w:t xml:space="preserve">    public void setImagen(String imagen) { this.imagen = imagen; }</w:t>
+              <w:br/>
+              <w:br/>
+              <w:t xml:space="preserve">    /**</w:t>
+              <w:br/>
+              <w:t xml:space="preserve">     * Formato tabla para mostrar en consola.</w:t>
+              <w:br/>
+              <w:t xml:space="preserve">     * Usa String.format para alinear columnas.</w:t>
+              <w:br/>
+              <w:t xml:space="preserve">     */</w:t>
+            </w:r>
+          </w:p>
+        </w:tc>
+      </w:tr>
+    </w:tbl>
     <w:p>
       <w:pPr>
         <w:pStyle w:val="Heading3"/>
@@ -814,36 +906,67 @@
         <w:spacing w:before="40"/>
       </w:pPr>
     </w:p>
-    <w:p>
-      <w:r>
-        <w:rPr>
-          <w:b/>
-        </w:rPr>
-        <w:t>Archivo:</w:t>
-      </w:r>
-      <w:r>
-        <w:t xml:space="preserve"> </w:t>
-      </w:r>
-      <w:r>
-        <w:rPr>
-          <w:rFonts w:ascii="Consolas" w:hAnsi="Consolas"/>
-          <w:color w:val="C7254E"/>
-          <w:sz w:val="18"/>
-        </w:rPr>
-        <w:t>src/Cliente.java</w:t>
-      </w:r>
-      <w:r>
-        <w:t xml:space="preserve"> · Líneas 16–23 · Ruta: </w:t>
-      </w:r>
-      <w:r>
-        <w:rPr>
-          <w:rFonts w:ascii="Consolas" w:hAnsi="Consolas"/>
-          <w:color w:val="C7254E"/>
-          <w:sz w:val="18"/>
-        </w:rPr>
-        <w:t>/src/Cliente.java</w:t>
-      </w:r>
-    </w:p>
+    <w:tbl>
+      <w:tblPr>
+        <w:tblStyle w:val="TableGrid"/>
+        <w:tblW w:type="auto" w:w="0"/>
+        <w:tblLayout w:type="autofit"/>
+        <w:tblLook w:firstColumn="1" w:firstRow="1" w:lastColumn="0" w:lastRow="0" w:noHBand="0" w:noVBand="1" w:val="04A0"/>
+      </w:tblPr>
+      <w:tblGrid>
+        <w:gridCol w:w="8640"/>
+      </w:tblGrid>
+      <w:tr>
+        <w:tc>
+          <w:tcPr>
+            <w:tcW w:type="dxa" w:w="8640"/>
+            <w:shd w:fill="2d2d2d" w:val="clear"/>
+          </w:tcPr>
+          <w:p>
+            <w:r>
+              <w:rPr>
+                <w:rFonts w:ascii="Consolas" w:hAnsi="Consolas"/>
+                <w:b/>
+                <w:color w:val="FFFFFF"/>
+                <w:sz w:val="16"/>
+              </w:rPr>
+              <w:t>📄 src/Cliente.java — Líneas 16–23</w:t>
+            </w:r>
+          </w:p>
+        </w:tc>
+      </w:tr>
+      <w:tr>
+        <w:tc>
+          <w:tcPr>
+            <w:tcW w:type="dxa" w:w="8640"/>
+            <w:shd w:fill="1e1e1e" w:val="clear"/>
+          </w:tcPr>
+          <w:p>
+            <w:r>
+              <w:rPr>
+                <w:rFonts w:ascii="Consolas" w:hAnsi="Consolas"/>
+                <w:color w:val="D4D4D4"/>
+                <w:sz w:val="14"/>
+              </w:rPr>
+              <w:t>// Atributos que mapean las columnas de la tabla 'cliente'</w:t>
+              <w:br/>
+              <w:t xml:space="preserve">    private int id;</w:t>
+              <w:br/>
+              <w:t xml:space="preserve">    private String nombre;</w:t>
+              <w:br/>
+              <w:t xml:space="preserve">    private String apellidos;</w:t>
+              <w:br/>
+              <w:t xml:space="preserve">    private String email;</w:t>
+              <w:br/>
+              <w:br/>
+              <w:t xml:space="preserve">    /**</w:t>
+              <w:br/>
+              <w:t xml:space="preserve">     * Constructor con todos los parametros.</w:t>
+            </w:r>
+          </w:p>
+        </w:tc>
+      </w:tr>
+    </w:tbl>
     <w:p>
       <w:pPr>
         <w:pStyle w:val="Heading3"/>
@@ -997,36 +1120,59 @@
         <w:spacing w:before="40"/>
       </w:pPr>
     </w:p>
-    <w:p>
-      <w:r>
-        <w:rPr>
-          <w:b/>
-        </w:rPr>
-        <w:t>Archivo:</w:t>
-      </w:r>
-      <w:r>
-        <w:t xml:space="preserve"> </w:t>
-      </w:r>
-      <w:r>
-        <w:rPr>
-          <w:rFonts w:ascii="Consolas" w:hAnsi="Consolas"/>
-          <w:color w:val="C7254E"/>
-          <w:sz w:val="18"/>
-        </w:rPr>
-        <w:t>src/Pedido.java</w:t>
-      </w:r>
-      <w:r>
-        <w:t xml:space="preserve"> · Líneas 18–22 · Ruta: </w:t>
-      </w:r>
-      <w:r>
-        <w:rPr>
-          <w:rFonts w:ascii="Consolas" w:hAnsi="Consolas"/>
-          <w:color w:val="C7254E"/>
-          <w:sz w:val="18"/>
-        </w:rPr>
-        <w:t>/src/Pedido.java</w:t>
-      </w:r>
-    </w:p>
+    <w:tbl>
+      <w:tblPr>
+        <w:tblStyle w:val="TableGrid"/>
+        <w:tblW w:type="auto" w:w="0"/>
+        <w:tblLayout w:type="autofit"/>
+        <w:tblLook w:firstColumn="1" w:firstRow="1" w:lastColumn="0" w:lastRow="0" w:noHBand="0" w:noVBand="1" w:val="04A0"/>
+      </w:tblPr>
+      <w:tblGrid>
+        <w:gridCol w:w="8640"/>
+      </w:tblGrid>
+      <w:tr>
+        <w:tc>
+          <w:tcPr>
+            <w:tcW w:type="dxa" w:w="8640"/>
+            <w:shd w:fill="2d2d2d" w:val="clear"/>
+          </w:tcPr>
+          <w:p>
+            <w:r>
+              <w:rPr>
+                <w:rFonts w:ascii="Consolas" w:hAnsi="Consolas"/>
+                <w:b/>
+                <w:color w:val="FFFFFF"/>
+                <w:sz w:val="16"/>
+              </w:rPr>
+              <w:t>📄 src/Pedido.java — Líneas 18–22</w:t>
+            </w:r>
+          </w:p>
+        </w:tc>
+      </w:tr>
+      <w:tr>
+        <w:tc>
+          <w:tcPr>
+            <w:tcW w:type="dxa" w:w="8640"/>
+            <w:shd w:fill="1e1e1e" w:val="clear"/>
+          </w:tcPr>
+          <w:p>
+            <w:r>
+              <w:rPr>
+                <w:rFonts w:ascii="Consolas" w:hAnsi="Consolas"/>
+                <w:color w:val="D4D4D4"/>
+                <w:sz w:val="14"/>
+              </w:rPr>
+              <w:t>private int clienteId;</w:t>
+              <w:br/>
+              <w:br/>
+              <w:t xml:space="preserve">    // Datos del cliente (cargados con JOIN)</w:t>
+              <w:br/>
+              <w:t xml:space="preserve">    private String nombreCliente;</w:t>
+            </w:r>
+          </w:p>
+        </w:tc>
+      </w:tr>
+    </w:tbl>
     <w:p>
       <w:pPr>
         <w:pStyle w:val="Heading3"/>
@@ -1298,36 +1444,114 @@
         <w:spacing w:before="40"/>
       </w:pPr>
     </w:p>
-    <w:p>
-      <w:r>
-        <w:rPr>
-          <w:b/>
-        </w:rPr>
-        <w:t>Archivo:</w:t>
-      </w:r>
-      <w:r>
-        <w:t xml:space="preserve"> </w:t>
-      </w:r>
-      <w:r>
-        <w:rPr>
-          <w:rFonts w:ascii="Consolas" w:hAnsi="Consolas"/>
-          <w:color w:val="C7254E"/>
-          <w:sz w:val="18"/>
-        </w:rPr>
-        <w:t>src/GestorPanel.java</w:t>
-      </w:r>
-      <w:r>
-        <w:t xml:space="preserve"> · Líneas 28–61 · Ruta: </w:t>
-      </w:r>
-      <w:r>
-        <w:rPr>
-          <w:rFonts w:ascii="Consolas" w:hAnsi="Consolas"/>
-          <w:color w:val="C7254E"/>
-          <w:sz w:val="18"/>
-        </w:rPr>
-        <w:t>/src/GestorPanel.java</w:t>
-      </w:r>
-    </w:p>
+    <w:tbl>
+      <w:tblPr>
+        <w:tblStyle w:val="TableGrid"/>
+        <w:tblW w:type="auto" w:w="0"/>
+        <w:tblLayout w:type="autofit"/>
+        <w:tblLook w:firstColumn="1" w:firstRow="1" w:lastColumn="0" w:lastRow="0" w:noHBand="0" w:noVBand="1" w:val="04A0"/>
+      </w:tblPr>
+      <w:tblGrid>
+        <w:gridCol w:w="8640"/>
+      </w:tblGrid>
+      <w:tr>
+        <w:tc>
+          <w:tcPr>
+            <w:tcW w:type="dxa" w:w="8640"/>
+            <w:shd w:fill="2d2d2d" w:val="clear"/>
+          </w:tcPr>
+          <w:p>
+            <w:r>
+              <w:rPr>
+                <w:rFonts w:ascii="Consolas" w:hAnsi="Consolas"/>
+                <w:b/>
+                <w:color w:val="FFFFFF"/>
+                <w:sz w:val="16"/>
+              </w:rPr>
+              <w:t>📄 src/GestorPanel.java — Líneas 28–61</w:t>
+            </w:r>
+          </w:p>
+        </w:tc>
+      </w:tr>
+      <w:tr>
+        <w:tc>
+          <w:tcPr>
+            <w:tcW w:type="dxa" w:w="8640"/>
+            <w:shd w:fill="1e1e1e" w:val="clear"/>
+          </w:tcPr>
+          <w:p>
+            <w:r>
+              <w:rPr>
+                <w:rFonts w:ascii="Consolas" w:hAnsi="Consolas"/>
+                <w:color w:val="D4D4D4"/>
+                <w:sz w:val="14"/>
+              </w:rPr>
+              <w:t>Connection con = Conexion.obtener();</w:t>
+              <w:br/>
+              <w:t xml:space="preserve">        if (con == null) return;</w:t>
+              <w:br/>
+              <w:br/>
+              <w:t xml:space="preserve">        try {</w:t>
+              <w:br/>
+              <w:t xml:space="preserve">            Statement stmt = con.createStatement();</w:t>
+              <w:br/>
+              <w:t xml:space="preserve">            ResultSet rs = stmt.executeQuery("SELECT * FROM producto ORDER BY id");</w:t>
+              <w:br/>
+              <w:br/>
+              <w:t xml:space="preserve">            System.out.println("  ╔═══════════════════════════════════════════════════════════════════════════════════════════════════════╗");</w:t>
+              <w:br/>
+              <w:t xml:space="preserve">            System.out.println("  ║                                    CATALOGO DE PRODUCTOS                                             ║");</w:t>
+              <w:br/>
+              <w:t xml:space="preserve">            System.out.println("  ╠═══════════════════════════════════════════════════════════════════════════════════════════════════════╣");</w:t>
+              <w:br/>
+              <w:t xml:space="preserve">            System.out.println("  | " + String.format("%-4s", "ID") +</w:t>
+              <w:br/>
+              <w:t xml:space="preserve">                               " | " + String.format("%-22s", "TITULO") +</w:t>
+              <w:br/>
+              <w:t xml:space="preserve">                               " | " + String.format("%-30s", "DESCRIPCION") +</w:t>
+              <w:br/>
+              <w:t xml:space="preserve">                               " | " + String.format("%10s", "PRECIO") +</w:t>
+              <w:br/>
+              <w:t xml:space="preserve">                               " | " + String.format("%-20s", "IMAGEN") + " |");</w:t>
+              <w:br/>
+              <w:t xml:space="preserve">            System.out.println("  |------|------------------------|--------------------------------|------------|----------------------|");</w:t>
+              <w:br/>
+              <w:br/>
+              <w:t xml:space="preserve">            int total = 0;</w:t>
+              <w:br/>
+              <w:t xml:space="preserve">            while (rs.next()) {</w:t>
+              <w:br/>
+              <w:t xml:space="preserve">                // Leer cada columna del ResultSet</w:t>
+              <w:br/>
+              <w:t xml:space="preserve">                Producto p = new Producto(</w:t>
+              <w:br/>
+              <w:t xml:space="preserve">                    rs.getInt("id"),</w:t>
+              <w:br/>
+              <w:t xml:space="preserve">                    rs.getString("titulo"),</w:t>
+              <w:br/>
+              <w:t xml:space="preserve">                    rs.getString("descripcion"),</w:t>
+              <w:br/>
+              <w:t xml:space="preserve">                    Double.parseDouble(rs.getString("precio")),</w:t>
+              <w:br/>
+              <w:t xml:space="preserve">                    rs.getString("imagen")</w:t>
+              <w:br/>
+              <w:t xml:space="preserve">                );</w:t>
+              <w:br/>
+              <w:t xml:space="preserve">                System.out.println("  " + p.toString());</w:t>
+              <w:br/>
+              <w:t xml:space="preserve">                total++;</w:t>
+              <w:br/>
+              <w:t xml:space="preserve">            }</w:t>
+              <w:br/>
+              <w:br/>
+              <w:t xml:space="preserve">            System.out.println("  ╚═══════════════════════════════════════════════════════════════════════════════════════════════════════╝");</w:t>
+              <w:br/>
+              <w:t xml:space="preserve">            System.out.println("  Total: " + total + " producto(s)");</w:t>
+            </w:r>
+          </w:p>
+        </w:tc>
+      </w:tr>
+    </w:tbl>
     <w:p>
       <w:pPr>
         <w:pStyle w:val="Heading3"/>
@@ -1495,36 +1719,75 @@
         <w:spacing w:before="40"/>
       </w:pPr>
     </w:p>
-    <w:p>
-      <w:r>
-        <w:rPr>
-          <w:b/>
-        </w:rPr>
-        <w:t>Archivo:</w:t>
-      </w:r>
-      <w:r>
-        <w:t xml:space="preserve"> </w:t>
-      </w:r>
-      <w:r>
-        <w:rPr>
-          <w:rFonts w:ascii="Consolas" w:hAnsi="Consolas"/>
-          <w:color w:val="C7254E"/>
-          <w:sz w:val="18"/>
-        </w:rPr>
-        <w:t>src/GestorPanel.java</w:t>
-      </w:r>
-      <w:r>
-        <w:t xml:space="preserve"> · Líneas 108–119 · Ruta: </w:t>
-      </w:r>
-      <w:r>
-        <w:rPr>
-          <w:rFonts w:ascii="Consolas" w:hAnsi="Consolas"/>
-          <w:color w:val="C7254E"/>
-          <w:sz w:val="18"/>
-        </w:rPr>
-        <w:t>/src/GestorPanel.java</w:t>
-      </w:r>
-    </w:p>
+    <w:tbl>
+      <w:tblPr>
+        <w:tblStyle w:val="TableGrid"/>
+        <w:tblW w:type="auto" w:w="0"/>
+        <w:tblLayout w:type="autofit"/>
+        <w:tblLook w:firstColumn="1" w:firstRow="1" w:lastColumn="0" w:lastRow="0" w:noHBand="0" w:noVBand="1" w:val="04A0"/>
+      </w:tblPr>
+      <w:tblGrid>
+        <w:gridCol w:w="8640"/>
+      </w:tblGrid>
+      <w:tr>
+        <w:tc>
+          <w:tcPr>
+            <w:tcW w:type="dxa" w:w="8640"/>
+            <w:shd w:fill="2d2d2d" w:val="clear"/>
+          </w:tcPr>
+          <w:p>
+            <w:r>
+              <w:rPr>
+                <w:rFonts w:ascii="Consolas" w:hAnsi="Consolas"/>
+                <w:b/>
+                <w:color w:val="FFFFFF"/>
+                <w:sz w:val="16"/>
+              </w:rPr>
+              <w:t>📄 src/GestorPanel.java — Líneas 108–119</w:t>
+            </w:r>
+          </w:p>
+        </w:tc>
+      </w:tr>
+      <w:tr>
+        <w:tc>
+          <w:tcPr>
+            <w:tcW w:type="dxa" w:w="8640"/>
+            <w:shd w:fill="1e1e1e" w:val="clear"/>
+          </w:tcPr>
+          <w:p>
+            <w:r>
+              <w:rPr>
+                <w:rFonts w:ascii="Consolas" w:hAnsi="Consolas"/>
+                <w:color w:val="D4D4D4"/>
+                <w:sz w:val="14"/>
+              </w:rPr>
+              <w:t>}</w:t>
+              <w:br/>
+              <w:t xml:space="preserve">            } catch (NumberFormatException e) {</w:t>
+              <w:br/>
+              <w:t xml:space="preserve">                System.out.println("  [!] Introduce un numero valido (ej: 19.99).");</w:t>
+              <w:br/>
+              <w:t xml:space="preserve">            }</w:t>
+              <w:br/>
+              <w:t xml:space="preserve">        }</w:t>
+              <w:br/>
+              <w:br/>
+              <w:t xml:space="preserve">        // Pedir imagen (nombre del fichero)</w:t>
+              <w:br/>
+              <w:t xml:space="preserve">        System.out.print("  Nombre de imagen (ej: camiseta.jpg): ");</w:t>
+              <w:br/>
+              <w:t xml:space="preserve">        String imagen = scanner.nextLine().trim();</w:t>
+              <w:br/>
+              <w:t xml:space="preserve">        if (imagen.isEmpty()) {</w:t>
+              <w:br/>
+              <w:t xml:space="preserve">            imagen = "producto.webp"; // Imagen por defecto</w:t>
+              <w:br/>
+              <w:t xml:space="preserve">        }</w:t>
+            </w:r>
+          </w:p>
+        </w:tc>
+      </w:tr>
+    </w:tbl>
     <w:p>
       <w:pPr>
         <w:pStyle w:val="Heading3"/>
@@ -1658,36 +1921,83 @@
         <w:spacing w:before="40"/>
       </w:pPr>
     </w:p>
-    <w:p>
-      <w:r>
-        <w:rPr>
-          <w:b/>
-        </w:rPr>
-        <w:t>Archivo:</w:t>
-      </w:r>
-      <w:r>
-        <w:t xml:space="preserve"> </w:t>
-      </w:r>
-      <w:r>
-        <w:rPr>
-          <w:rFonts w:ascii="Consolas" w:hAnsi="Consolas"/>
-          <w:color w:val="C7254E"/>
-          <w:sz w:val="18"/>
-        </w:rPr>
-        <w:t>src/GestorPanel.java</w:t>
-      </w:r>
-      <w:r>
-        <w:t xml:space="preserve"> · Líneas 148–164 · Ruta: </w:t>
-      </w:r>
-      <w:r>
-        <w:rPr>
-          <w:rFonts w:ascii="Consolas" w:hAnsi="Consolas"/>
-          <w:color w:val="C7254E"/>
-          <w:sz w:val="18"/>
-        </w:rPr>
-        <w:t>/src/GestorPanel.java</w:t>
-      </w:r>
-    </w:p>
+    <w:tbl>
+      <w:tblPr>
+        <w:tblStyle w:val="TableGrid"/>
+        <w:tblW w:type="auto" w:w="0"/>
+        <w:tblLayout w:type="autofit"/>
+        <w:tblLook w:firstColumn="1" w:firstRow="1" w:lastColumn="0" w:lastRow="0" w:noHBand="0" w:noVBand="1" w:val="04A0"/>
+      </w:tblPr>
+      <w:tblGrid>
+        <w:gridCol w:w="8640"/>
+      </w:tblGrid>
+      <w:tr>
+        <w:tc>
+          <w:tcPr>
+            <w:tcW w:type="dxa" w:w="8640"/>
+            <w:shd w:fill="2d2d2d" w:val="clear"/>
+          </w:tcPr>
+          <w:p>
+            <w:r>
+              <w:rPr>
+                <w:rFonts w:ascii="Consolas" w:hAnsi="Consolas"/>
+                <w:b/>
+                <w:color w:val="FFFFFF"/>
+                <w:sz w:val="16"/>
+              </w:rPr>
+              <w:t>📄 src/GestorPanel.java — Líneas 148–164</w:t>
+            </w:r>
+          </w:p>
+        </w:tc>
+      </w:tr>
+      <w:tr>
+        <w:tc>
+          <w:tcPr>
+            <w:tcW w:type="dxa" w:w="8640"/>
+            <w:shd w:fill="1e1e1e" w:val="clear"/>
+          </w:tcPr>
+          <w:p>
+            <w:r>
+              <w:rPr>
+                <w:rFonts w:ascii="Consolas" w:hAnsi="Consolas"/>
+                <w:color w:val="D4D4D4"/>
+                <w:sz w:val="14"/>
+              </w:rPr>
+              <w:t>public void eliminarProducto(Scanner scanner) {</w:t>
+              <w:br/>
+              <w:t xml:space="preserve">        System.out.println();</w:t>
+              <w:br/>
+              <w:t xml:space="preserve">        System.out.print("  ID del producto a eliminar: ");</w:t>
+              <w:br/>
+              <w:t xml:space="preserve">        int id = leerEntero(scanner);</w:t>
+              <w:br/>
+              <w:t xml:space="preserve">        if (id &lt; 0) return;</w:t>
+              <w:br/>
+              <w:br/>
+              <w:t xml:space="preserve">        Connection con = Conexion.obtener();</w:t>
+              <w:br/>
+              <w:t xml:space="preserve">        if (con == null) return;</w:t>
+              <w:br/>
+              <w:br/>
+              <w:t xml:space="preserve">        try {</w:t>
+              <w:br/>
+              <w:t xml:space="preserve">            // Primero comprobar que el producto existe</w:t>
+              <w:br/>
+              <w:t xml:space="preserve">            PreparedStatement check = con.prepareStatement("SELECT titulo FROM producto WHERE id = ?");</w:t>
+              <w:br/>
+              <w:t xml:space="preserve">            check.setInt(1, id);</w:t>
+              <w:br/>
+              <w:t xml:space="preserve">            ResultSet rs = check.executeQuery();</w:t>
+              <w:br/>
+              <w:br/>
+              <w:t xml:space="preserve">            if (!rs.next()) {</w:t>
+              <w:br/>
+              <w:t xml:space="preserve">                System.out.println("  [!] No existe un producto con ID " + id);</w:t>
+            </w:r>
+          </w:p>
+        </w:tc>
+      </w:tr>
+    </w:tbl>
     <w:p>
       <w:pPr>
         <w:pStyle w:val="Heading3"/>
@@ -1842,36 +2152,72 @@
         <w:spacing w:before="40"/>
       </w:pPr>
     </w:p>
-    <w:p>
-      <w:r>
-        <w:rPr>
-          <w:b/>
-        </w:rPr>
-        <w:t>Archivo:</w:t>
-      </w:r>
-      <w:r>
-        <w:t xml:space="preserve"> </w:t>
-      </w:r>
-      <w:r>
-        <w:rPr>
-          <w:rFonts w:ascii="Consolas" w:hAnsi="Consolas"/>
-          <w:color w:val="C7254E"/>
-          <w:sz w:val="18"/>
-        </w:rPr>
-        <w:t>src/GestorPanel.java</w:t>
-      </w:r>
-      <w:r>
-        <w:t xml:space="preserve"> · Líneas 253–263 · Ruta: </w:t>
-      </w:r>
-      <w:r>
-        <w:rPr>
-          <w:rFonts w:ascii="Consolas" w:hAnsi="Consolas"/>
-          <w:color w:val="C7254E"/>
-          <w:sz w:val="18"/>
-        </w:rPr>
-        <w:t>/src/GestorPanel.java</w:t>
-      </w:r>
-    </w:p>
+    <w:tbl>
+      <w:tblPr>
+        <w:tblStyle w:val="TableGrid"/>
+        <w:tblW w:type="auto" w:w="0"/>
+        <w:tblLayout w:type="autofit"/>
+        <w:tblLook w:firstColumn="1" w:firstRow="1" w:lastColumn="0" w:lastRow="0" w:noHBand="0" w:noVBand="1" w:val="04A0"/>
+      </w:tblPr>
+      <w:tblGrid>
+        <w:gridCol w:w="8640"/>
+      </w:tblGrid>
+      <w:tr>
+        <w:tc>
+          <w:tcPr>
+            <w:tcW w:type="dxa" w:w="8640"/>
+            <w:shd w:fill="2d2d2d" w:val="clear"/>
+          </w:tcPr>
+          <w:p>
+            <w:r>
+              <w:rPr>
+                <w:rFonts w:ascii="Consolas" w:hAnsi="Consolas"/>
+                <w:b/>
+                <w:color w:val="FFFFFF"/>
+                <w:sz w:val="16"/>
+              </w:rPr>
+              <w:t>📄 src/GestorPanel.java — Líneas 253–263</w:t>
+            </w:r>
+          </w:p>
+        </w:tc>
+      </w:tr>
+      <w:tr>
+        <w:tc>
+          <w:tcPr>
+            <w:tcW w:type="dxa" w:w="8640"/>
+            <w:shd w:fill="1e1e1e" w:val="clear"/>
+          </w:tcPr>
+          <w:p>
+            <w:r>
+              <w:rPr>
+                <w:rFonts w:ascii="Consolas" w:hAnsi="Consolas"/>
+                <w:color w:val="D4D4D4"/>
+                <w:sz w:val="14"/>
+              </w:rPr>
+              <w:t>System.out.println("  ║   FORMULARIO: NUEVO CLIENTE          ║");</w:t>
+              <w:br/>
+              <w:t xml:space="preserve">        System.out.println("  ╚══════════════════════════════════════╝");</w:t>
+              <w:br/>
+              <w:t xml:space="preserve">        System.out.println();</w:t>
+              <w:br/>
+              <w:br/>
+              <w:t xml:space="preserve">        Connection con = Conexion.obtener();</w:t>
+              <w:br/>
+              <w:t xml:space="preserve">        if (con == null) return;</w:t>
+              <w:br/>
+              <w:br/>
+              <w:t xml:space="preserve">        // Pedir nombre (obligatorio)</w:t>
+              <w:br/>
+              <w:t xml:space="preserve">        String nombre = "";</w:t>
+              <w:br/>
+              <w:t xml:space="preserve">        while (nombre.isEmpty()) {</w:t>
+              <w:br/>
+              <w:t xml:space="preserve">            System.out.print("  Nombre: ");</w:t>
+            </w:r>
+          </w:p>
+        </w:tc>
+      </w:tr>
+    </w:tbl>
     <w:p>
       <w:pPr>
         <w:pStyle w:val="Heading3"/>
@@ -2087,36 +2433,96 @@
         <w:spacing w:before="40"/>
       </w:pPr>
     </w:p>
-    <w:p>
-      <w:r>
-        <w:rPr>
-          <w:b/>
-        </w:rPr>
-        <w:t>Archivo:</w:t>
-      </w:r>
-      <w:r>
-        <w:t xml:space="preserve"> </w:t>
-      </w:r>
-      <w:r>
-        <w:rPr>
-          <w:rFonts w:ascii="Consolas" w:hAnsi="Consolas"/>
-          <w:color w:val="C7254E"/>
-          <w:sz w:val="18"/>
-        </w:rPr>
-        <w:t>src/GestorPanel.java</w:t>
-      </w:r>
-      <w:r>
-        <w:t xml:space="preserve"> · Líneas 315–338 · Ruta: </w:t>
-      </w:r>
-      <w:r>
-        <w:rPr>
-          <w:rFonts w:ascii="Consolas" w:hAnsi="Consolas"/>
-          <w:color w:val="C7254E"/>
-          <w:sz w:val="18"/>
-        </w:rPr>
-        <w:t>/src/GestorPanel.java</w:t>
-      </w:r>
-    </w:p>
+    <w:tbl>
+      <w:tblPr>
+        <w:tblStyle w:val="TableGrid"/>
+        <w:tblW w:type="auto" w:w="0"/>
+        <w:tblLayout w:type="autofit"/>
+        <w:tblLook w:firstColumn="1" w:firstRow="1" w:lastColumn="0" w:lastRow="0" w:noHBand="0" w:noVBand="1" w:val="04A0"/>
+      </w:tblPr>
+      <w:tblGrid>
+        <w:gridCol w:w="8640"/>
+      </w:tblGrid>
+      <w:tr>
+        <w:tc>
+          <w:tcPr>
+            <w:tcW w:type="dxa" w:w="8640"/>
+            <w:shd w:fill="2d2d2d" w:val="clear"/>
+          </w:tcPr>
+          <w:p>
+            <w:r>
+              <w:rPr>
+                <w:rFonts w:ascii="Consolas" w:hAnsi="Consolas"/>
+                <w:b/>
+                <w:color w:val="FFFFFF"/>
+                <w:sz w:val="16"/>
+              </w:rPr>
+              <w:t>📄 src/GestorPanel.java — Líneas 315–338</w:t>
+            </w:r>
+          </w:p>
+        </w:tc>
+      </w:tr>
+      <w:tr>
+        <w:tc>
+          <w:tcPr>
+            <w:tcW w:type="dxa" w:w="8640"/>
+            <w:shd w:fill="1e1e1e" w:val="clear"/>
+          </w:tcPr>
+          <w:p>
+            <w:r>
+              <w:rPr>
+                <w:rFonts w:ascii="Consolas" w:hAnsi="Consolas"/>
+                <w:color w:val="D4D4D4"/>
+                <w:sz w:val="14"/>
+              </w:rPr>
+              <w:t>if (con == null) return;</w:t>
+              <w:br/>
+              <w:br/>
+              <w:t xml:space="preserve">        try {</w:t>
+              <w:br/>
+              <w:t xml:space="preserve">            // Consulta con JOIN para obtener el nombre del cliente</w:t>
+              <w:br/>
+              <w:t xml:space="preserve">            String sql = "SELECT p.id, p.fecha, p.cliente_id, " +</w:t>
+              <w:br/>
+              <w:t xml:space="preserve">                         "CONCAT(c.nombre, ' ', c.apellidos) AS nombre_cliente " +</w:t>
+              <w:br/>
+              <w:t xml:space="preserve">                         "FROM pedido p " +</w:t>
+              <w:br/>
+              <w:t xml:space="preserve">                         "JOIN cliente c ON p.cliente_id = c.id " +</w:t>
+              <w:br/>
+              <w:t xml:space="preserve">                         "ORDER BY p.id";</w:t>
+              <w:br/>
+              <w:br/>
+              <w:t xml:space="preserve">            Statement stmt = con.createStatement();</w:t>
+              <w:br/>
+              <w:t xml:space="preserve">            ResultSet rs = stmt.executeQuery(sql);</w:t>
+              <w:br/>
+              <w:br/>
+              <w:t xml:space="preserve">            System.out.println("  ╔═══════════════════════════════════════════════════════════╗");</w:t>
+              <w:br/>
+              <w:t xml:space="preserve">            System.out.println("  ║                    LISTADO DE PEDIDOS                     ║");</w:t>
+              <w:br/>
+              <w:t xml:space="preserve">            System.out.println("  ╠═══════════════════════════════════════════════════════════╣");</w:t>
+              <w:br/>
+              <w:t xml:space="preserve">            System.out.println("  | " + String.format("%-4s", "ID") +</w:t>
+              <w:br/>
+              <w:t xml:space="preserve">                               " | " + String.format("%-12s", "FECHA") +</w:t>
+              <w:br/>
+              <w:t xml:space="preserve">                               " | " + String.format("%-4s", "CLI") +</w:t>
+              <w:br/>
+              <w:t xml:space="preserve">                               " | " + String.format("%-25s", "NOMBRE CLIENTE") + " |");</w:t>
+              <w:br/>
+              <w:t xml:space="preserve">            System.out.println("  |------|--------------|------|---------------------------|");</w:t>
+              <w:br/>
+              <w:br/>
+              <w:t xml:space="preserve">            int total = 0;</w:t>
+              <w:br/>
+              <w:t xml:space="preserve">            while (rs.next()) {</w:t>
+            </w:r>
+          </w:p>
+        </w:tc>
+      </w:tr>
+    </w:tbl>
     <w:p>
       <w:pPr>
         <w:pStyle w:val="Heading3"/>
@@ -2317,36 +2723,106 @@
         <w:spacing w:before="40"/>
       </w:pPr>
     </w:p>
-    <w:p>
-      <w:r>
-        <w:rPr>
-          <w:b/>
-        </w:rPr>
-        <w:t>Archivo:</w:t>
-      </w:r>
-      <w:r>
-        <w:t xml:space="preserve"> </w:t>
-      </w:r>
-      <w:r>
-        <w:rPr>
-          <w:rFonts w:ascii="Consolas" w:hAnsi="Consolas"/>
-          <w:color w:val="C7254E"/>
-          <w:sz w:val="18"/>
-        </w:rPr>
-        <w:t>src/GestorPanel.java</w:t>
-      </w:r>
-      <w:r>
-        <w:t xml:space="preserve"> · Líneas 381–409 · Ruta: </w:t>
-      </w:r>
-      <w:r>
-        <w:rPr>
-          <w:rFonts w:ascii="Consolas" w:hAnsi="Consolas"/>
-          <w:color w:val="C7254E"/>
-          <w:sz w:val="18"/>
-        </w:rPr>
-        <w:t>/src/GestorPanel.java</w:t>
-      </w:r>
-    </w:p>
+    <w:tbl>
+      <w:tblPr>
+        <w:tblStyle w:val="TableGrid"/>
+        <w:tblW w:type="auto" w:w="0"/>
+        <w:tblLayout w:type="autofit"/>
+        <w:tblLook w:firstColumn="1" w:firstRow="1" w:lastColumn="0" w:lastRow="0" w:noHBand="0" w:noVBand="1" w:val="04A0"/>
+      </w:tblPr>
+      <w:tblGrid>
+        <w:gridCol w:w="8640"/>
+      </w:tblGrid>
+      <w:tr>
+        <w:tc>
+          <w:tcPr>
+            <w:tcW w:type="dxa" w:w="8640"/>
+            <w:shd w:fill="2d2d2d" w:val="clear"/>
+          </w:tcPr>
+          <w:p>
+            <w:r>
+              <w:rPr>
+                <w:rFonts w:ascii="Consolas" w:hAnsi="Consolas"/>
+                <w:b/>
+                <w:color w:val="FFFFFF"/>
+                <w:sz w:val="16"/>
+              </w:rPr>
+              <w:t>📄 src/GestorPanel.java — Líneas 381–409</w:t>
+            </w:r>
+          </w:p>
+        </w:tc>
+      </w:tr>
+      <w:tr>
+        <w:tc>
+          <w:tcPr>
+            <w:tcW w:type="dxa" w:w="8640"/>
+            <w:shd w:fill="1e1e1e" w:val="clear"/>
+          </w:tcPr>
+          <w:p>
+            <w:r>
+              <w:rPr>
+                <w:rFonts w:ascii="Consolas" w:hAnsi="Consolas"/>
+                <w:color w:val="D4D4D4"/>
+                <w:sz w:val="14"/>
+              </w:rPr>
+              <w:t>ResultSet rsPedido = pstmt.executeQuery();</w:t>
+              <w:br/>
+              <w:br/>
+              <w:t xml:space="preserve">            if (!rsPedido.next()) {</w:t>
+              <w:br/>
+              <w:t xml:space="preserve">                System.out.println("  [!] No existe un pedido con ID " + id);</w:t>
+              <w:br/>
+              <w:t xml:space="preserve">                rsPedido.close();</w:t>
+              <w:br/>
+              <w:t xml:space="preserve">                pstmt.close();</w:t>
+              <w:br/>
+              <w:t xml:space="preserve">                return;</w:t>
+              <w:br/>
+              <w:t xml:space="preserve">            }</w:t>
+              <w:br/>
+              <w:br/>
+              <w:t xml:space="preserve">            String fecha = rsPedido.getString("fecha");</w:t>
+              <w:br/>
+              <w:t xml:space="preserve">            String cliente = rsPedido.getString("cliente");</w:t>
+              <w:br/>
+              <w:t xml:space="preserve">            rsPedido.close();</w:t>
+              <w:br/>
+              <w:t xml:space="preserve">            pstmt.close();</w:t>
+              <w:br/>
+              <w:br/>
+              <w:t xml:space="preserve">            System.out.println();</w:t>
+              <w:br/>
+              <w:t xml:space="preserve">            System.out.println("  ╔══════════════════════════════════════════════════════════════════╗");</w:t>
+              <w:br/>
+              <w:t xml:space="preserve">            System.out.println("  ║  DETALLE DEL PEDIDO #" + id + "                                          ║");</w:t>
+              <w:br/>
+              <w:t xml:space="preserve">            System.out.println("  ╠══════════════════════════════════════════════════════════════════╣");</w:t>
+              <w:br/>
+              <w:t xml:space="preserve">            System.out.println("  Fecha:   " + fecha);</w:t>
+              <w:br/>
+              <w:t xml:space="preserve">            System.out.println("  Cliente: " + cliente);</w:t>
+              <w:br/>
+              <w:t xml:space="preserve">            System.out.println();</w:t>
+              <w:br/>
+              <w:br/>
+              <w:t xml:space="preserve">            // Lineas del pedido con JOIN a producto</w:t>
+              <w:br/>
+              <w:t xml:space="preserve">            PreparedStatement pstmt2 = con.prepareStatement(</w:t>
+              <w:br/>
+              <w:t xml:space="preserve">                "SELECT lp.cantidad, pr.titulo, pr.precio " +</w:t>
+              <w:br/>
+              <w:t xml:space="preserve">                "FROM lineapedido lp " +</w:t>
+              <w:br/>
+              <w:t xml:space="preserve">                "JOIN producto pr ON lp.producto_id = pr.id " +</w:t>
+              <w:br/>
+              <w:t xml:space="preserve">                "WHERE lp.pedido_id = ?");</w:t>
+              <w:br/>
+              <w:t xml:space="preserve">            pstmt2.setInt(1, id);</w:t>
+            </w:r>
+          </w:p>
+        </w:tc>
+      </w:tr>
+    </w:tbl>
     <w:p>
       <w:pPr>
         <w:pStyle w:val="Heading3"/>
@@ -2490,36 +2966,74 @@
         <w:spacing w:before="40"/>
       </w:pPr>
     </w:p>
-    <w:p>
-      <w:r>
-        <w:rPr>
-          <w:b/>
-        </w:rPr>
-        <w:t>Archivo:</w:t>
-      </w:r>
-      <w:r>
-        <w:t xml:space="preserve"> </w:t>
-      </w:r>
-      <w:r>
-        <w:rPr>
-          <w:rFonts w:ascii="Consolas" w:hAnsi="Consolas"/>
-          <w:color w:val="C7254E"/>
-          <w:sz w:val="18"/>
-        </w:rPr>
-        <w:t>src/GestorPanel.java</w:t>
-      </w:r>
-      <w:r>
-        <w:t xml:space="preserve"> · Líneas 440–451 · Ruta: </w:t>
-      </w:r>
-      <w:r>
-        <w:rPr>
-          <w:rFonts w:ascii="Consolas" w:hAnsi="Consolas"/>
-          <w:color w:val="C7254E"/>
-          <w:sz w:val="18"/>
-        </w:rPr>
-        <w:t>/src/GestorPanel.java</w:t>
-      </w:r>
-    </w:p>
+    <w:tbl>
+      <w:tblPr>
+        <w:tblStyle w:val="TableGrid"/>
+        <w:tblW w:type="auto" w:w="0"/>
+        <w:tblLayout w:type="autofit"/>
+        <w:tblLook w:firstColumn="1" w:firstRow="1" w:lastColumn="0" w:lastRow="0" w:noHBand="0" w:noVBand="1" w:val="04A0"/>
+      </w:tblPr>
+      <w:tblGrid>
+        <w:gridCol w:w="8640"/>
+      </w:tblGrid>
+      <w:tr>
+        <w:tc>
+          <w:tcPr>
+            <w:tcW w:type="dxa" w:w="8640"/>
+            <w:shd w:fill="2d2d2d" w:val="clear"/>
+          </w:tcPr>
+          <w:p>
+            <w:r>
+              <w:rPr>
+                <w:rFonts w:ascii="Consolas" w:hAnsi="Consolas"/>
+                <w:b/>
+                <w:color w:val="FFFFFF"/>
+                <w:sz w:val="16"/>
+              </w:rPr>
+              <w:t>📄 src/GestorPanel.java — Líneas 440–451</w:t>
+            </w:r>
+          </w:p>
+        </w:tc>
+      </w:tr>
+      <w:tr>
+        <w:tc>
+          <w:tcPr>
+            <w:tcW w:type="dxa" w:w="8640"/>
+            <w:shd w:fill="1e1e1e" w:val="clear"/>
+          </w:tcPr>
+          <w:p>
+            <w:r>
+              <w:rPr>
+                <w:rFonts w:ascii="Consolas" w:hAnsi="Consolas"/>
+                <w:color w:val="D4D4D4"/>
+                <w:sz w:val="14"/>
+              </w:rPr>
+              <w:t>} catch (SQLException e) {</w:t>
+              <w:br/>
+              <w:t xml:space="preserve">            System.out.println("  [!] Error SQL: " + e.getMessage());</w:t>
+              <w:br/>
+              <w:t xml:space="preserve">        }</w:t>
+              <w:br/>
+              <w:t xml:space="preserve">    }</w:t>
+              <w:br/>
+              <w:br/>
+              <w:t xml:space="preserve">    // ============================================================</w:t>
+              <w:br/>
+              <w:t xml:space="preserve">    // ESTADISTICAS DE LA TIENDA</w:t>
+              <w:br/>
+              <w:t xml:space="preserve">    // ============================================================</w:t>
+              <w:br/>
+              <w:br/>
+              <w:t xml:space="preserve">    /**</w:t>
+              <w:br/>
+              <w:t xml:space="preserve">     * Muestra estadisticas generales de la tienda:</w:t>
+              <w:br/>
+              <w:t xml:space="preserve">     * - Total de productos, clientes, pedidos</w:t>
+            </w:r>
+          </w:p>
+        </w:tc>
+      </w:tr>
+    </w:tbl>
     <w:p>
       <w:pPr>
         <w:pStyle w:val="Heading3"/>
@@ -2735,36 +3249,122 @@
         <w:spacing w:before="40"/>
       </w:pPr>
     </w:p>
-    <w:p>
-      <w:r>
-        <w:rPr>
-          <w:b/>
-        </w:rPr>
-        <w:t>Archivo:</w:t>
-      </w:r>
-      <w:r>
-        <w:t xml:space="preserve"> </w:t>
-      </w:r>
-      <w:r>
-        <w:rPr>
-          <w:rFonts w:ascii="Consolas" w:hAnsi="Consolas"/>
-          <w:color w:val="C7254E"/>
-          <w:sz w:val="18"/>
-        </w:rPr>
-        <w:t>src/Principal.java</w:t>
-      </w:r>
-      <w:r>
-        <w:t xml:space="preserve"> · Líneas 38–73 · Ruta: </w:t>
-      </w:r>
-      <w:r>
-        <w:rPr>
-          <w:rFonts w:ascii="Consolas" w:hAnsi="Consolas"/>
-          <w:color w:val="C7254E"/>
-          <w:sz w:val="18"/>
-        </w:rPr>
-        <w:t>/src/Principal.java</w:t>
-      </w:r>
-    </w:p>
+    <w:tbl>
+      <w:tblPr>
+        <w:tblStyle w:val="TableGrid"/>
+        <w:tblW w:type="auto" w:w="0"/>
+        <w:tblLayout w:type="autofit"/>
+        <w:tblLook w:firstColumn="1" w:firstRow="1" w:lastColumn="0" w:lastRow="0" w:noHBand="0" w:noVBand="1" w:val="04A0"/>
+      </w:tblPr>
+      <w:tblGrid>
+        <w:gridCol w:w="8640"/>
+      </w:tblGrid>
+      <w:tr>
+        <w:tc>
+          <w:tcPr>
+            <w:tcW w:type="dxa" w:w="8640"/>
+            <w:shd w:fill="2d2d2d" w:val="clear"/>
+          </w:tcPr>
+          <w:p>
+            <w:r>
+              <w:rPr>
+                <w:rFonts w:ascii="Consolas" w:hAnsi="Consolas"/>
+                <w:b/>
+                <w:color w:val="FFFFFF"/>
+                <w:sz w:val="16"/>
+              </w:rPr>
+              <w:t>📄 src/Principal.java — Líneas 38–73</w:t>
+            </w:r>
+          </w:p>
+        </w:tc>
+      </w:tr>
+      <w:tr>
+        <w:tc>
+          <w:tcPr>
+            <w:tcW w:type="dxa" w:w="8640"/>
+            <w:shd w:fill="1e1e1e" w:val="clear"/>
+          </w:tcPr>
+          <w:p>
+            <w:r>
+              <w:rPr>
+                <w:rFonts w:ascii="Consolas" w:hAnsi="Consolas"/>
+                <w:color w:val="D4D4D4"/>
+                <w:sz w:val="14"/>
+              </w:rPr>
+              <w:t>System.out.println();</w:t>
+              <w:br/>
+              <w:t xml:space="preserve">            System.out.println("  ═══════════════════════════════════════════");</w:t>
+              <w:br/>
+              <w:t xml:space="preserve">            System.out.println("            MENU PANEL DE CONTROL");</w:t>
+              <w:br/>
+              <w:t xml:space="preserve">            System.out.println("  ═══════════════════════════════════════════");</w:t>
+              <w:br/>
+              <w:t xml:space="preserve">            System.out.println("  --- PRODUCTOS ---");</w:t>
+              <w:br/>
+              <w:t xml:space="preserve">            System.out.println("  1. Listar productos");</w:t>
+              <w:br/>
+              <w:t xml:space="preserve">            System.out.println("  2. Buscar producto");</w:t>
+              <w:br/>
+              <w:t xml:space="preserve">            System.out.println("  3. Anadir producto");</w:t>
+              <w:br/>
+              <w:t xml:space="preserve">            System.out.println("  4. Eliminar producto");</w:t>
+              <w:br/>
+              <w:t xml:space="preserve">            System.out.println("  --- CLIENTES ---");</w:t>
+              <w:br/>
+              <w:t xml:space="preserve">            System.out.println("  5. Listar clientes");</w:t>
+              <w:br/>
+              <w:t xml:space="preserve">            System.out.println("  6. Registrar cliente");</w:t>
+              <w:br/>
+              <w:t xml:space="preserve">            System.out.println("  --- PEDIDOS ---");</w:t>
+              <w:br/>
+              <w:t xml:space="preserve">            System.out.println("  7. Listar pedidos");</w:t>
+              <w:br/>
+              <w:t xml:space="preserve">            System.out.println("  8. Detalle de pedido");</w:t>
+              <w:br/>
+              <w:t xml:space="preserve">            System.out.println("  --- RESUMEN ---");</w:t>
+              <w:br/>
+              <w:t xml:space="preserve">            System.out.println("  9. Estadisticas de la tienda");</w:t>
+              <w:br/>
+              <w:t xml:space="preserve">            System.out.println("  0. Salir");</w:t>
+              <w:br/>
+              <w:t xml:space="preserve">            System.out.println("  ═══════════════════════════════════════════");</w:t>
+              <w:br/>
+              <w:t xml:space="preserve">            System.out.print("  Opcion: ");</w:t>
+              <w:br/>
+              <w:br/>
+              <w:t xml:space="preserve">            String opcion = scanner.nextLine().trim();</w:t>
+              <w:br/>
+              <w:br/>
+              <w:t xml:space="preserve">            switch (opcion) {</w:t>
+              <w:br/>
+              <w:t xml:space="preserve">                case "1": panel.listarProductos(); break;</w:t>
+              <w:br/>
+              <w:t xml:space="preserve">                case "2": panel.buscarProducto(scanner); break;</w:t>
+              <w:br/>
+              <w:t xml:space="preserve">                case "3": panel.altaProducto(scanner); break;</w:t>
+              <w:br/>
+              <w:t xml:space="preserve">                case "4": panel.eliminarProducto(scanner); break;</w:t>
+              <w:br/>
+              <w:t xml:space="preserve">                case "5": panel.listarClientes(); break;</w:t>
+              <w:br/>
+              <w:t xml:space="preserve">                case "6": panel.altaCliente(scanner); break;</w:t>
+              <w:br/>
+              <w:t xml:space="preserve">                case "7": panel.listarPedidos(); break;</w:t>
+              <w:br/>
+              <w:t xml:space="preserve">                case "8": panel.detallePedido(scanner); break;</w:t>
+              <w:br/>
+              <w:t xml:space="preserve">                case "9": panel.mostrarEstadisticas(); break;</w:t>
+              <w:br/>
+              <w:t xml:space="preserve">                case "0": salir = true; break;</w:t>
+              <w:br/>
+              <w:t xml:space="preserve">                default:</w:t>
+              <w:br/>
+              <w:t xml:space="preserve">                    System.out.println("  [!] Opcion no valida. Elige del 0 al 9.");</w:t>
+            </w:r>
+          </w:p>
+        </w:tc>
+      </w:tr>
+    </w:tbl>
     <w:p>
       <w:pPr>
         <w:pStyle w:val="Heading3"/>
@@ -2910,36 +3510,104 @@
         <w:spacing w:before="40"/>
       </w:pPr>
     </w:p>
-    <w:p>
-      <w:r>
-        <w:rPr>
-          <w:b/>
-        </w:rPr>
-        <w:t>Archivo:</w:t>
-      </w:r>
-      <w:r>
-        <w:t xml:space="preserve"> </w:t>
-      </w:r>
-      <w:r>
-        <w:rPr>
-          <w:rFonts w:ascii="Consolas" w:hAnsi="Consolas"/>
-          <w:color w:val="C7254E"/>
-          <w:sz w:val="18"/>
-        </w:rPr>
-        <w:t>sql/referencia_tiendadam.sql</w:t>
-      </w:r>
-      <w:r>
-        <w:t xml:space="preserve"> · Líneas 18–44 · Ruta: </w:t>
-      </w:r>
-      <w:r>
-        <w:rPr>
-          <w:rFonts w:ascii="Consolas" w:hAnsi="Consolas"/>
-          <w:color w:val="C7254E"/>
-          <w:sz w:val="18"/>
-        </w:rPr>
-        <w:t>/sql/referencia_tiendadam.sql</w:t>
-      </w:r>
-    </w:p>
+    <w:tbl>
+      <w:tblPr>
+        <w:tblStyle w:val="TableGrid"/>
+        <w:tblW w:type="auto" w:w="0"/>
+        <w:tblLayout w:type="autofit"/>
+        <w:tblLook w:firstColumn="1" w:firstRow="1" w:lastColumn="0" w:lastRow="0" w:noHBand="0" w:noVBand="1" w:val="04A0"/>
+      </w:tblPr>
+      <w:tblGrid>
+        <w:gridCol w:w="8640"/>
+      </w:tblGrid>
+      <w:tr>
+        <w:tc>
+          <w:tcPr>
+            <w:tcW w:type="dxa" w:w="8640"/>
+            <w:shd w:fill="2d2d2d" w:val="clear"/>
+          </w:tcPr>
+          <w:p>
+            <w:r>
+              <w:rPr>
+                <w:rFonts w:ascii="Consolas" w:hAnsi="Consolas"/>
+                <w:b/>
+                <w:color w:val="FFFFFF"/>
+                <w:sz w:val="16"/>
+              </w:rPr>
+              <w:t>📄 sql/referencia_tiendadam.sql — Líneas 18–44</w:t>
+            </w:r>
+          </w:p>
+        </w:tc>
+      </w:tr>
+      <w:tr>
+        <w:tc>
+          <w:tcPr>
+            <w:tcW w:type="dxa" w:w="8640"/>
+            <w:shd w:fill="1e1e1e" w:val="clear"/>
+          </w:tcPr>
+          <w:p>
+            <w:r>
+              <w:rPr>
+                <w:rFonts w:ascii="Consolas" w:hAnsi="Consolas"/>
+                <w:color w:val="D4D4D4"/>
+                <w:sz w:val="14"/>
+              </w:rPr>
+              <w:t>-- 1. TABLA PRODUCTO</w:t>
+              <w:br/>
+              <w:t>CREATE TABLE IF NOT EXISTS producto (</w:t>
+              <w:br/>
+              <w:t xml:space="preserve">  id INT AUTO_INCREMENT,</w:t>
+              <w:br/>
+              <w:t xml:space="preserve">  titulo VARCHAR(255),</w:t>
+              <w:br/>
+              <w:t xml:space="preserve">  descripcion VARCHAR(255),</w:t>
+              <w:br/>
+              <w:t xml:space="preserve">  precio VARCHAR(255),</w:t>
+              <w:br/>
+              <w:t xml:space="preserve">  imagen VARCHAR(255),</w:t>
+              <w:br/>
+              <w:t xml:space="preserve">  PRIMARY KEY (id)</w:t>
+              <w:br/>
+              <w:t>);</w:t>
+              <w:br/>
+              <w:br/>
+              <w:t>-- 2. TABLA CLIENTE</w:t>
+              <w:br/>
+              <w:t>CREATE TABLE IF NOT EXISTS cliente (</w:t>
+              <w:br/>
+              <w:t xml:space="preserve">  id INT AUTO_INCREMENT,</w:t>
+              <w:br/>
+              <w:t xml:space="preserve">  nombre VARCHAR(255),</w:t>
+              <w:br/>
+              <w:t xml:space="preserve">  apellidos VARCHAR(255),</w:t>
+              <w:br/>
+              <w:t xml:space="preserve">  email VARCHAR(255),</w:t>
+              <w:br/>
+              <w:t xml:space="preserve">  PRIMARY KEY (id)</w:t>
+              <w:br/>
+              <w:t>);</w:t>
+              <w:br/>
+              <w:br/>
+              <w:t>-- 3. TABLA PEDIDO (FK -&gt; cliente)</w:t>
+              <w:br/>
+              <w:t>CREATE TABLE IF NOT EXISTS pedido (</w:t>
+              <w:br/>
+              <w:t xml:space="preserve">  id INT AUTO_INCREMENT,</w:t>
+              <w:br/>
+              <w:t xml:space="preserve">  fecha VARCHAR(255),</w:t>
+              <w:br/>
+              <w:t xml:space="preserve">  cliente_id INT,</w:t>
+              <w:br/>
+              <w:t xml:space="preserve">  PRIMARY KEY (id),</w:t>
+              <w:br/>
+              <w:t xml:space="preserve">  CONSTRAINT fk_pedido_1 FOREIGN KEY (cliente_id) REFERENCES cliente(id)</w:t>
+              <w:br/>
+              <w:t>);</w:t>
+            </w:r>
+          </w:p>
+        </w:tc>
+      </w:tr>
+    </w:tbl>
     <w:p>
       <w:pPr>
         <w:pStyle w:val="Heading3"/>

--- a/Documentos/Programacion/002-Panel-de-control-de-tienda-online.docx
+++ b/Documentos/Programacion/002-Panel-de-control-de-tienda-online.docx
@@ -14,16 +14,41 @@
       <w:pPr>
         <w:shd w:fill="FFF3CD" w:val="clear"/>
         <w:spacing w:before="80" w:after="80"/>
+        <w:jc w:val="center"/>
       </w:pPr>
       <w:r>
-        <w:rPr>
-          <w:b/>
-          <w:color w:val="8B6D00"/>
-          <w:sz w:val="20"/>
-        </w:rPr>
-        <w:t>📷 CAPTURA DE PANTALLA: Panel de Control</w:t>
-        <w:br/>
-        <w:t xml:space="preserve">   → URL: https://mutenros.github.io/Programacion-002-Panel-de-control-de-tienda-online/</w:t>
+        <w:drawing>
+          <wp:inline xmlns:a="http://schemas.openxmlformats.org/drawingml/2006/main" xmlns:pic="http://schemas.openxmlformats.org/drawingml/2006/picture">
+            <wp:extent cx="5486400" cy="3857625"/>
+            <wp:docPr id="1" name="Picture 1"/>
+            <wp:cNvGraphicFramePr>
+              <a:graphicFrameLocks noChangeAspect="1"/>
+            </wp:cNvGraphicFramePr>
+            <a:graphic>
+              <a:graphicData uri="http://schemas.openxmlformats.org/drawingml/2006/picture">
+                <pic:pic>
+                  <pic:nvPicPr>
+                    <pic:cNvPr id="0" name="Programacion_002-Panel-de-control-de-tienda-online.png"/>
+                    <pic:cNvPicPr/>
+                  </pic:nvPicPr>
+                  <pic:blipFill>
+                    <a:blip r:embed="rId9"/>
+                    <a:stretch>
+                      <a:fillRect/>
+                    </a:stretch>
+                  </pic:blipFill>
+                  <pic:spPr>
+                    <a:xfrm>
+                      <a:off x="0" y="0"/>
+                      <a:ext cx="5486400" cy="3857625"/>
+                    </a:xfrm>
+                    <a:prstGeom prst="rect"/>
+                  </pic:spPr>
+                </pic:pic>
+              </a:graphicData>
+            </a:graphic>
+          </wp:inline>
+        </w:drawing>
       </w:r>
     </w:p>
     <w:p>

--- a/Documentos/Programacion/002-Panel-de-control-de-tienda-online.docx
+++ b/Documentos/Programacion/002-Panel-de-control-de-tienda-online.docx
@@ -94,6 +94,45 @@
       </w:pPr>
       <w:r>
         <w:t>Introducción</w:t>
+      </w:r>
+    </w:p>
+    <w:p>
+      <w:pPr>
+        <w:jc w:val="center"/>
+      </w:pPr>
+      <w:r>
+        <w:drawing>
+          <wp:inline xmlns:a="http://schemas.openxmlformats.org/drawingml/2006/main" xmlns:pic="http://schemas.openxmlformats.org/drawingml/2006/picture">
+            <wp:extent cx="5486400" cy="3857625"/>
+            <wp:docPr id="2" name="Picture 2"/>
+            <wp:cNvGraphicFramePr>
+              <a:graphicFrameLocks noChangeAspect="1"/>
+            </wp:cNvGraphicFramePr>
+            <a:graphic>
+              <a:graphicData uri="http://schemas.openxmlformats.org/drawingml/2006/picture">
+                <pic:pic>
+                  <pic:nvPicPr>
+                    <pic:cNvPr id="0" name="image.png"/>
+                    <pic:cNvPicPr/>
+                  </pic:nvPicPr>
+                  <pic:blipFill>
+                    <a:blip r:embed="rId9"/>
+                    <a:stretch>
+                      <a:fillRect/>
+                    </a:stretch>
+                  </pic:blipFill>
+                  <pic:spPr>
+                    <a:xfrm>
+                      <a:off x="0" y="0"/>
+                      <a:ext cx="5486400" cy="3857625"/>
+                    </a:xfrm>
+                    <a:prstGeom prst="rect"/>
+                  </pic:spPr>
+                </pic:pic>
+              </a:graphicData>
+            </a:graphic>
+          </wp:inline>
+        </w:drawing>
       </w:r>
     </w:p>
     <w:p>
@@ -3655,6 +3694,45 @@
       </w:r>
     </w:p>
     <w:p>
+      <w:pPr>
+        <w:jc w:val="center"/>
+      </w:pPr>
+      <w:r>
+        <w:drawing>
+          <wp:inline xmlns:a="http://schemas.openxmlformats.org/drawingml/2006/main" xmlns:pic="http://schemas.openxmlformats.org/drawingml/2006/picture">
+            <wp:extent cx="5486400" cy="3857625"/>
+            <wp:docPr id="3" name="Picture 3"/>
+            <wp:cNvGraphicFramePr>
+              <a:graphicFrameLocks noChangeAspect="1"/>
+            </wp:cNvGraphicFramePr>
+            <a:graphic>
+              <a:graphicData uri="http://schemas.openxmlformats.org/drawingml/2006/picture">
+                <pic:pic>
+                  <pic:nvPicPr>
+                    <pic:cNvPr id="0" name="image.png"/>
+                    <pic:cNvPicPr/>
+                  </pic:nvPicPr>
+                  <pic:blipFill>
+                    <a:blip r:embed="rId9"/>
+                    <a:stretch>
+                      <a:fillRect/>
+                    </a:stretch>
+                  </pic:blipFill>
+                  <pic:spPr>
+                    <a:xfrm>
+                      <a:off x="0" y="0"/>
+                      <a:ext cx="5486400" cy="3857625"/>
+                    </a:xfrm>
+                    <a:prstGeom prst="rect"/>
+                  </pic:spPr>
+                </pic:pic>
+              </a:graphicData>
+            </a:graphic>
+          </wp:inline>
+        </w:drawing>
+      </w:r>
+    </w:p>
+    <w:p>
       <w:r>
         <w:t xml:space="preserve">Este es un panel de control de consola desarrollado en Java que gestiona la tienda online creada en el proyecto de Bases de Datos. El panel se conecta a la base de datos </w:t>
       </w:r>

--- a/Documentos/Programacion/002-Panel-de-control-de-tienda-online.docx
+++ b/Documentos/Programacion/002-Panel-de-control-de-tienda-online.docx
@@ -8,47 +8,6 @@
       </w:pPr>
       <w:r>
         <w:t>Panel de Control — Tienda Online</w:t>
-      </w:r>
-    </w:p>
-    <w:p>
-      <w:pPr>
-        <w:shd w:fill="FFF3CD" w:val="clear"/>
-        <w:spacing w:before="80" w:after="80"/>
-        <w:jc w:val="center"/>
-      </w:pPr>
-      <w:r>
-        <w:drawing>
-          <wp:inline xmlns:a="http://schemas.openxmlformats.org/drawingml/2006/main" xmlns:pic="http://schemas.openxmlformats.org/drawingml/2006/picture">
-            <wp:extent cx="5486400" cy="3857625"/>
-            <wp:docPr id="1" name="Picture 1"/>
-            <wp:cNvGraphicFramePr>
-              <a:graphicFrameLocks noChangeAspect="1"/>
-            </wp:cNvGraphicFramePr>
-            <a:graphic>
-              <a:graphicData uri="http://schemas.openxmlformats.org/drawingml/2006/picture">
-                <pic:pic>
-                  <pic:nvPicPr>
-                    <pic:cNvPr id="0" name="Programacion_002-Panel-de-control-de-tienda-online.png"/>
-                    <pic:cNvPicPr/>
-                  </pic:nvPicPr>
-                  <pic:blipFill>
-                    <a:blip r:embed="rId9"/>
-                    <a:stretch>
-                      <a:fillRect/>
-                    </a:stretch>
-                  </pic:blipFill>
-                  <pic:spPr>
-                    <a:xfrm>
-                      <a:off x="0" y="0"/>
-                      <a:ext cx="5486400" cy="3857625"/>
-                    </a:xfrm>
-                    <a:prstGeom prst="rect"/>
-                  </pic:spPr>
-                </pic:pic>
-              </a:graphicData>
-            </a:graphic>
-          </wp:inline>
-        </w:drawing>
       </w:r>
     </w:p>
     <w:p>
@@ -94,45 +53,6 @@
       </w:pPr>
       <w:r>
         <w:t>Introducción</w:t>
-      </w:r>
-    </w:p>
-    <w:p>
-      <w:pPr>
-        <w:jc w:val="center"/>
-      </w:pPr>
-      <w:r>
-        <w:drawing>
-          <wp:inline xmlns:a="http://schemas.openxmlformats.org/drawingml/2006/main" xmlns:pic="http://schemas.openxmlformats.org/drawingml/2006/picture">
-            <wp:extent cx="5486400" cy="3857625"/>
-            <wp:docPr id="2" name="Picture 2"/>
-            <wp:cNvGraphicFramePr>
-              <a:graphicFrameLocks noChangeAspect="1"/>
-            </wp:cNvGraphicFramePr>
-            <a:graphic>
-              <a:graphicData uri="http://schemas.openxmlformats.org/drawingml/2006/picture">
-                <pic:pic>
-                  <pic:nvPicPr>
-                    <pic:cNvPr id="0" name="image.png"/>
-                    <pic:cNvPicPr/>
-                  </pic:nvPicPr>
-                  <pic:blipFill>
-                    <a:blip r:embed="rId9"/>
-                    <a:stretch>
-                      <a:fillRect/>
-                    </a:stretch>
-                  </pic:blipFill>
-                  <pic:spPr>
-                    <a:xfrm>
-                      <a:off x="0" y="0"/>
-                      <a:ext cx="5486400" cy="3857625"/>
-                    </a:xfrm>
-                    <a:prstGeom prst="rect"/>
-                  </pic:spPr>
-                </pic:pic>
-              </a:graphicData>
-            </a:graphic>
-          </wp:inline>
-        </w:drawing>
       </w:r>
     </w:p>
     <w:p>
@@ -390,11 +310,6 @@
         </w:tc>
       </w:tr>
     </w:tbl>
-    <w:p>
-      <w:pPr>
-        <w:spacing w:before="40"/>
-      </w:pPr>
-    </w:p>
     <w:tbl>
       <w:tblPr>
         <w:tblStyle w:val="TableGrid"/>
@@ -747,11 +662,6 @@
         </w:tc>
       </w:tr>
     </w:tbl>
-    <w:p>
-      <w:pPr>
-        <w:spacing w:before="40"/>
-      </w:pPr>
-    </w:p>
     <w:tbl>
       <w:tblPr>
         <w:tblStyle w:val="TableGrid"/>
@@ -965,11 +875,6 @@
         </w:tc>
       </w:tr>
     </w:tbl>
-    <w:p>
-      <w:pPr>
-        <w:spacing w:before="40"/>
-      </w:pPr>
-    </w:p>
     <w:tbl>
       <w:tblPr>
         <w:tblStyle w:val="TableGrid"/>
@@ -1179,11 +1084,6 @@
         </w:tc>
       </w:tr>
     </w:tbl>
-    <w:p>
-      <w:pPr>
-        <w:spacing w:before="40"/>
-      </w:pPr>
-    </w:p>
     <w:tbl>
       <w:tblPr>
         <w:tblStyle w:val="TableGrid"/>
@@ -1503,11 +1403,6 @@
         </w:tc>
       </w:tr>
     </w:tbl>
-    <w:p>
-      <w:pPr>
-        <w:spacing w:before="40"/>
-      </w:pPr>
-    </w:p>
     <w:tbl>
       <w:tblPr>
         <w:tblStyle w:val="TableGrid"/>
@@ -1778,11 +1673,6 @@
         </w:tc>
       </w:tr>
     </w:tbl>
-    <w:p>
-      <w:pPr>
-        <w:spacing w:before="40"/>
-      </w:pPr>
-    </w:p>
     <w:tbl>
       <w:tblPr>
         <w:tblStyle w:val="TableGrid"/>
@@ -1980,11 +1870,6 @@
         </w:tc>
       </w:tr>
     </w:tbl>
-    <w:p>
-      <w:pPr>
-        <w:spacing w:before="40"/>
-      </w:pPr>
-    </w:p>
     <w:tbl>
       <w:tblPr>
         <w:tblStyle w:val="TableGrid"/>
@@ -2211,11 +2096,6 @@
         </w:tc>
       </w:tr>
     </w:tbl>
-    <w:p>
-      <w:pPr>
-        <w:spacing w:before="40"/>
-      </w:pPr>
-    </w:p>
     <w:tbl>
       <w:tblPr>
         <w:tblStyle w:val="TableGrid"/>
@@ -2492,11 +2372,6 @@
         </w:tc>
       </w:tr>
     </w:tbl>
-    <w:p>
-      <w:pPr>
-        <w:spacing w:before="40"/>
-      </w:pPr>
-    </w:p>
     <w:tbl>
       <w:tblPr>
         <w:tblStyle w:val="TableGrid"/>
@@ -2782,11 +2657,6 @@
         </w:tc>
       </w:tr>
     </w:tbl>
-    <w:p>
-      <w:pPr>
-        <w:spacing w:before="40"/>
-      </w:pPr>
-    </w:p>
     <w:tbl>
       <w:tblPr>
         <w:tblStyle w:val="TableGrid"/>
@@ -3025,11 +2895,6 @@
         </w:tc>
       </w:tr>
     </w:tbl>
-    <w:p>
-      <w:pPr>
-        <w:spacing w:before="40"/>
-      </w:pPr>
-    </w:p>
     <w:tbl>
       <w:tblPr>
         <w:tblStyle w:val="TableGrid"/>
@@ -3308,11 +3173,6 @@
         </w:tc>
       </w:tr>
     </w:tbl>
-    <w:p>
-      <w:pPr>
-        <w:spacing w:before="40"/>
-      </w:pPr>
-    </w:p>
     <w:tbl>
       <w:tblPr>
         <w:tblStyle w:val="TableGrid"/>
@@ -3569,11 +3429,6 @@
         </w:tc>
       </w:tr>
     </w:tbl>
-    <w:p>
-      <w:pPr>
-        <w:spacing w:before="40"/>
-      </w:pPr>
-    </w:p>
     <w:tbl>
       <w:tblPr>
         <w:tblStyle w:val="TableGrid"/>
@@ -3691,45 +3546,6 @@
       </w:pPr>
       <w:r>
         <w:t>Presentación del proyecto</w:t>
-      </w:r>
-    </w:p>
-    <w:p>
-      <w:pPr>
-        <w:jc w:val="center"/>
-      </w:pPr>
-      <w:r>
-        <w:drawing>
-          <wp:inline xmlns:a="http://schemas.openxmlformats.org/drawingml/2006/main" xmlns:pic="http://schemas.openxmlformats.org/drawingml/2006/picture">
-            <wp:extent cx="5486400" cy="3857625"/>
-            <wp:docPr id="3" name="Picture 3"/>
-            <wp:cNvGraphicFramePr>
-              <a:graphicFrameLocks noChangeAspect="1"/>
-            </wp:cNvGraphicFramePr>
-            <a:graphic>
-              <a:graphicData uri="http://schemas.openxmlformats.org/drawingml/2006/picture">
-                <pic:pic>
-                  <pic:nvPicPr>
-                    <pic:cNvPr id="0" name="image.png"/>
-                    <pic:cNvPicPr/>
-                  </pic:nvPicPr>
-                  <pic:blipFill>
-                    <a:blip r:embed="rId9"/>
-                    <a:stretch>
-                      <a:fillRect/>
-                    </a:stretch>
-                  </pic:blipFill>
-                  <pic:spPr>
-                    <a:xfrm>
-                      <a:off x="0" y="0"/>
-                      <a:ext cx="5486400" cy="3857625"/>
-                    </a:xfrm>
-                    <a:prstGeom prst="rect"/>
-                  </pic:spPr>
-                </pic:pic>
-              </a:graphicData>
-            </a:graphic>
-          </wp:inline>
-        </w:drawing>
       </w:r>
     </w:p>
     <w:p>

--- a/Documentos/Programacion/002-Panel-de-control-de-tienda-online.docx
+++ b/Documentos/Programacion/002-Panel-de-control-de-tienda-online.docx
@@ -8,6 +8,47 @@
       </w:pPr>
       <w:r>
         <w:t>Panel de Control — Tienda Online</w:t>
+      </w:r>
+    </w:p>
+    <w:p>
+      <w:pPr>
+        <w:shd w:fill="FFF3CD" w:val="clear"/>
+        <w:spacing w:before="80" w:after="80"/>
+        <w:jc w:val="center"/>
+      </w:pPr>
+      <w:r>
+        <w:drawing>
+          <wp:inline xmlns:a="http://schemas.openxmlformats.org/drawingml/2006/main" xmlns:pic="http://schemas.openxmlformats.org/drawingml/2006/picture">
+            <wp:extent cx="5486400" cy="3857625"/>
+            <wp:docPr id="1" name="Picture 1"/>
+            <wp:cNvGraphicFramePr>
+              <a:graphicFrameLocks noChangeAspect="1"/>
+            </wp:cNvGraphicFramePr>
+            <a:graphic>
+              <a:graphicData uri="http://schemas.openxmlformats.org/drawingml/2006/picture">
+                <pic:pic>
+                  <pic:nvPicPr>
+                    <pic:cNvPr id="0" name="Programacion_002-Panel-de-control-de-tienda-online.png"/>
+                    <pic:cNvPicPr/>
+                  </pic:nvPicPr>
+                  <pic:blipFill>
+                    <a:blip r:embed="rId9"/>
+                    <a:stretch>
+                      <a:fillRect/>
+                    </a:stretch>
+                  </pic:blipFill>
+                  <pic:spPr>
+                    <a:xfrm>
+                      <a:off x="0" y="0"/>
+                      <a:ext cx="5486400" cy="3857625"/>
+                    </a:xfrm>
+                    <a:prstGeom prst="rect"/>
+                  </pic:spPr>
+                </pic:pic>
+              </a:graphicData>
+            </a:graphic>
+          </wp:inline>
+        </w:drawing>
       </w:r>
     </w:p>
     <w:p>
@@ -53,6 +94,45 @@
       </w:pPr>
       <w:r>
         <w:t>Introducción</w:t>
+      </w:r>
+    </w:p>
+    <w:p>
+      <w:pPr>
+        <w:jc w:val="center"/>
+      </w:pPr>
+      <w:r>
+        <w:drawing>
+          <wp:inline xmlns:a="http://schemas.openxmlformats.org/drawingml/2006/main" xmlns:pic="http://schemas.openxmlformats.org/drawingml/2006/picture">
+            <wp:extent cx="5486400" cy="3857625"/>
+            <wp:docPr id="2" name="Picture 2"/>
+            <wp:cNvGraphicFramePr>
+              <a:graphicFrameLocks noChangeAspect="1"/>
+            </wp:cNvGraphicFramePr>
+            <a:graphic>
+              <a:graphicData uri="http://schemas.openxmlformats.org/drawingml/2006/picture">
+                <pic:pic>
+                  <pic:nvPicPr>
+                    <pic:cNvPr id="0" name="image.png"/>
+                    <pic:cNvPicPr/>
+                  </pic:nvPicPr>
+                  <pic:blipFill>
+                    <a:blip r:embed="rId9"/>
+                    <a:stretch>
+                      <a:fillRect/>
+                    </a:stretch>
+                  </pic:blipFill>
+                  <pic:spPr>
+                    <a:xfrm>
+                      <a:off x="0" y="0"/>
+                      <a:ext cx="5486400" cy="3857625"/>
+                    </a:xfrm>
+                    <a:prstGeom prst="rect"/>
+                  </pic:spPr>
+                </pic:pic>
+              </a:graphicData>
+            </a:graphic>
+          </wp:inline>
+        </w:drawing>
       </w:r>
     </w:p>
     <w:p>
@@ -310,6 +390,11 @@
         </w:tc>
       </w:tr>
     </w:tbl>
+    <w:p>
+      <w:pPr>
+        <w:spacing w:before="40"/>
+      </w:pPr>
+    </w:p>
     <w:tbl>
       <w:tblPr>
         <w:tblStyle w:val="TableGrid"/>
@@ -662,6 +747,11 @@
         </w:tc>
       </w:tr>
     </w:tbl>
+    <w:p>
+      <w:pPr>
+        <w:spacing w:before="40"/>
+      </w:pPr>
+    </w:p>
     <w:tbl>
       <w:tblPr>
         <w:tblStyle w:val="TableGrid"/>
@@ -875,6 +965,11 @@
         </w:tc>
       </w:tr>
     </w:tbl>
+    <w:p>
+      <w:pPr>
+        <w:spacing w:before="40"/>
+      </w:pPr>
+    </w:p>
     <w:tbl>
       <w:tblPr>
         <w:tblStyle w:val="TableGrid"/>
@@ -1084,6 +1179,11 @@
         </w:tc>
       </w:tr>
     </w:tbl>
+    <w:p>
+      <w:pPr>
+        <w:spacing w:before="40"/>
+      </w:pPr>
+    </w:p>
     <w:tbl>
       <w:tblPr>
         <w:tblStyle w:val="TableGrid"/>
@@ -1403,6 +1503,11 @@
         </w:tc>
       </w:tr>
     </w:tbl>
+    <w:p>
+      <w:pPr>
+        <w:spacing w:before="40"/>
+      </w:pPr>
+    </w:p>
     <w:tbl>
       <w:tblPr>
         <w:tblStyle w:val="TableGrid"/>
@@ -1673,6 +1778,11 @@
         </w:tc>
       </w:tr>
     </w:tbl>
+    <w:p>
+      <w:pPr>
+        <w:spacing w:before="40"/>
+      </w:pPr>
+    </w:p>
     <w:tbl>
       <w:tblPr>
         <w:tblStyle w:val="TableGrid"/>
@@ -1870,6 +1980,11 @@
         </w:tc>
       </w:tr>
     </w:tbl>
+    <w:p>
+      <w:pPr>
+        <w:spacing w:before="40"/>
+      </w:pPr>
+    </w:p>
     <w:tbl>
       <w:tblPr>
         <w:tblStyle w:val="TableGrid"/>
@@ -2096,6 +2211,11 @@
         </w:tc>
       </w:tr>
     </w:tbl>
+    <w:p>
+      <w:pPr>
+        <w:spacing w:before="40"/>
+      </w:pPr>
+    </w:p>
     <w:tbl>
       <w:tblPr>
         <w:tblStyle w:val="TableGrid"/>
@@ -2372,6 +2492,11 @@
         </w:tc>
       </w:tr>
     </w:tbl>
+    <w:p>
+      <w:pPr>
+        <w:spacing w:before="40"/>
+      </w:pPr>
+    </w:p>
     <w:tbl>
       <w:tblPr>
         <w:tblStyle w:val="TableGrid"/>
@@ -2657,6 +2782,11 @@
         </w:tc>
       </w:tr>
     </w:tbl>
+    <w:p>
+      <w:pPr>
+        <w:spacing w:before="40"/>
+      </w:pPr>
+    </w:p>
     <w:tbl>
       <w:tblPr>
         <w:tblStyle w:val="TableGrid"/>
@@ -2895,6 +3025,11 @@
         </w:tc>
       </w:tr>
     </w:tbl>
+    <w:p>
+      <w:pPr>
+        <w:spacing w:before="40"/>
+      </w:pPr>
+    </w:p>
     <w:tbl>
       <w:tblPr>
         <w:tblStyle w:val="TableGrid"/>
@@ -3173,6 +3308,11 @@
         </w:tc>
       </w:tr>
     </w:tbl>
+    <w:p>
+      <w:pPr>
+        <w:spacing w:before="40"/>
+      </w:pPr>
+    </w:p>
     <w:tbl>
       <w:tblPr>
         <w:tblStyle w:val="TableGrid"/>
@@ -3429,6 +3569,11 @@
         </w:tc>
       </w:tr>
     </w:tbl>
+    <w:p>
+      <w:pPr>
+        <w:spacing w:before="40"/>
+      </w:pPr>
+    </w:p>
     <w:tbl>
       <w:tblPr>
         <w:tblStyle w:val="TableGrid"/>
@@ -3546,6 +3691,45 @@
       </w:pPr>
       <w:r>
         <w:t>Presentación del proyecto</w:t>
+      </w:r>
+    </w:p>
+    <w:p>
+      <w:pPr>
+        <w:jc w:val="center"/>
+      </w:pPr>
+      <w:r>
+        <w:drawing>
+          <wp:inline xmlns:a="http://schemas.openxmlformats.org/drawingml/2006/main" xmlns:pic="http://schemas.openxmlformats.org/drawingml/2006/picture">
+            <wp:extent cx="5486400" cy="3857625"/>
+            <wp:docPr id="3" name="Picture 3"/>
+            <wp:cNvGraphicFramePr>
+              <a:graphicFrameLocks noChangeAspect="1"/>
+            </wp:cNvGraphicFramePr>
+            <a:graphic>
+              <a:graphicData uri="http://schemas.openxmlformats.org/drawingml/2006/picture">
+                <pic:pic>
+                  <pic:nvPicPr>
+                    <pic:cNvPr id="0" name="image.png"/>
+                    <pic:cNvPicPr/>
+                  </pic:nvPicPr>
+                  <pic:blipFill>
+                    <a:blip r:embed="rId9"/>
+                    <a:stretch>
+                      <a:fillRect/>
+                    </a:stretch>
+                  </pic:blipFill>
+                  <pic:spPr>
+                    <a:xfrm>
+                      <a:off x="0" y="0"/>
+                      <a:ext cx="5486400" cy="3857625"/>
+                    </a:xfrm>
+                    <a:prstGeom prst="rect"/>
+                  </pic:spPr>
+                </pic:pic>
+              </a:graphicData>
+            </a:graphic>
+          </wp:inline>
+        </w:drawing>
       </w:r>
     </w:p>
     <w:p>

--- a/Documentos/Programacion/002-Panel-de-control-de-tienda-online.docx
+++ b/Documentos/Programacion/002-Panel-de-control-de-tienda-online.docx
@@ -390,11 +390,6 @@
         </w:tc>
       </w:tr>
     </w:tbl>
-    <w:p>
-      <w:pPr>
-        <w:spacing w:before="40"/>
-      </w:pPr>
-    </w:p>
     <w:tbl>
       <w:tblPr>
         <w:tblStyle w:val="TableGrid"/>
@@ -747,11 +742,6 @@
         </w:tc>
       </w:tr>
     </w:tbl>
-    <w:p>
-      <w:pPr>
-        <w:spacing w:before="40"/>
-      </w:pPr>
-    </w:p>
     <w:tbl>
       <w:tblPr>
         <w:tblStyle w:val="TableGrid"/>
@@ -965,11 +955,6 @@
         </w:tc>
       </w:tr>
     </w:tbl>
-    <w:p>
-      <w:pPr>
-        <w:spacing w:before="40"/>
-      </w:pPr>
-    </w:p>
     <w:tbl>
       <w:tblPr>
         <w:tblStyle w:val="TableGrid"/>
@@ -1179,11 +1164,6 @@
         </w:tc>
       </w:tr>
     </w:tbl>
-    <w:p>
-      <w:pPr>
-        <w:spacing w:before="40"/>
-      </w:pPr>
-    </w:p>
     <w:tbl>
       <w:tblPr>
         <w:tblStyle w:val="TableGrid"/>
@@ -1503,11 +1483,6 @@
         </w:tc>
       </w:tr>
     </w:tbl>
-    <w:p>
-      <w:pPr>
-        <w:spacing w:before="40"/>
-      </w:pPr>
-    </w:p>
     <w:tbl>
       <w:tblPr>
         <w:tblStyle w:val="TableGrid"/>
@@ -1778,11 +1753,6 @@
         </w:tc>
       </w:tr>
     </w:tbl>
-    <w:p>
-      <w:pPr>
-        <w:spacing w:before="40"/>
-      </w:pPr>
-    </w:p>
     <w:tbl>
       <w:tblPr>
         <w:tblStyle w:val="TableGrid"/>
@@ -1980,11 +1950,6 @@
         </w:tc>
       </w:tr>
     </w:tbl>
-    <w:p>
-      <w:pPr>
-        <w:spacing w:before="40"/>
-      </w:pPr>
-    </w:p>
     <w:tbl>
       <w:tblPr>
         <w:tblStyle w:val="TableGrid"/>
@@ -2211,11 +2176,6 @@
         </w:tc>
       </w:tr>
     </w:tbl>
-    <w:p>
-      <w:pPr>
-        <w:spacing w:before="40"/>
-      </w:pPr>
-    </w:p>
     <w:tbl>
       <w:tblPr>
         <w:tblStyle w:val="TableGrid"/>
@@ -2492,11 +2452,6 @@
         </w:tc>
       </w:tr>
     </w:tbl>
-    <w:p>
-      <w:pPr>
-        <w:spacing w:before="40"/>
-      </w:pPr>
-    </w:p>
     <w:tbl>
       <w:tblPr>
         <w:tblStyle w:val="TableGrid"/>
@@ -2782,11 +2737,6 @@
         </w:tc>
       </w:tr>
     </w:tbl>
-    <w:p>
-      <w:pPr>
-        <w:spacing w:before="40"/>
-      </w:pPr>
-    </w:p>
     <w:tbl>
       <w:tblPr>
         <w:tblStyle w:val="TableGrid"/>
@@ -3025,11 +2975,6 @@
         </w:tc>
       </w:tr>
     </w:tbl>
-    <w:p>
-      <w:pPr>
-        <w:spacing w:before="40"/>
-      </w:pPr>
-    </w:p>
     <w:tbl>
       <w:tblPr>
         <w:tblStyle w:val="TableGrid"/>
@@ -3308,11 +3253,6 @@
         </w:tc>
       </w:tr>
     </w:tbl>
-    <w:p>
-      <w:pPr>
-        <w:spacing w:before="40"/>
-      </w:pPr>
-    </w:p>
     <w:tbl>
       <w:tblPr>
         <w:tblStyle w:val="TableGrid"/>
@@ -3569,11 +3509,6 @@
         </w:tc>
       </w:tr>
     </w:tbl>
-    <w:p>
-      <w:pPr>
-        <w:spacing w:before="40"/>
-      </w:pPr>
-    </w:p>
     <w:tbl>
       <w:tblPr>
         <w:tblStyle w:val="TableGrid"/>

--- a/Documentos/Programacion/002-Panel-de-control-de-tienda-online.docx
+++ b/Documentos/Programacion/002-Panel-de-control-de-tienda-online.docx
@@ -94,45 +94,6 @@
       </w:pPr>
       <w:r>
         <w:t>Introducción</w:t>
-      </w:r>
-    </w:p>
-    <w:p>
-      <w:pPr>
-        <w:jc w:val="center"/>
-      </w:pPr>
-      <w:r>
-        <w:drawing>
-          <wp:inline xmlns:a="http://schemas.openxmlformats.org/drawingml/2006/main" xmlns:pic="http://schemas.openxmlformats.org/drawingml/2006/picture">
-            <wp:extent cx="5486400" cy="3857625"/>
-            <wp:docPr id="2" name="Picture 2"/>
-            <wp:cNvGraphicFramePr>
-              <a:graphicFrameLocks noChangeAspect="1"/>
-            </wp:cNvGraphicFramePr>
-            <a:graphic>
-              <a:graphicData uri="http://schemas.openxmlformats.org/drawingml/2006/picture">
-                <pic:pic>
-                  <pic:nvPicPr>
-                    <pic:cNvPr id="0" name="image.png"/>
-                    <pic:cNvPicPr/>
-                  </pic:nvPicPr>
-                  <pic:blipFill>
-                    <a:blip r:embed="rId9"/>
-                    <a:stretch>
-                      <a:fillRect/>
-                    </a:stretch>
-                  </pic:blipFill>
-                  <pic:spPr>
-                    <a:xfrm>
-                      <a:off x="0" y="0"/>
-                      <a:ext cx="5486400" cy="3857625"/>
-                    </a:xfrm>
-                    <a:prstGeom prst="rect"/>
-                  </pic:spPr>
-                </pic:pic>
-              </a:graphicData>
-            </a:graphic>
-          </wp:inline>
-        </w:drawing>
       </w:r>
     </w:p>
     <w:p>
@@ -3629,45 +3590,6 @@
       </w:r>
     </w:p>
     <w:p>
-      <w:pPr>
-        <w:jc w:val="center"/>
-      </w:pPr>
-      <w:r>
-        <w:drawing>
-          <wp:inline xmlns:a="http://schemas.openxmlformats.org/drawingml/2006/main" xmlns:pic="http://schemas.openxmlformats.org/drawingml/2006/picture">
-            <wp:extent cx="5486400" cy="3857625"/>
-            <wp:docPr id="3" name="Picture 3"/>
-            <wp:cNvGraphicFramePr>
-              <a:graphicFrameLocks noChangeAspect="1"/>
-            </wp:cNvGraphicFramePr>
-            <a:graphic>
-              <a:graphicData uri="http://schemas.openxmlformats.org/drawingml/2006/picture">
-                <pic:pic>
-                  <pic:nvPicPr>
-                    <pic:cNvPr id="0" name="image.png"/>
-                    <pic:cNvPicPr/>
-                  </pic:nvPicPr>
-                  <pic:blipFill>
-                    <a:blip r:embed="rId9"/>
-                    <a:stretch>
-                      <a:fillRect/>
-                    </a:stretch>
-                  </pic:blipFill>
-                  <pic:spPr>
-                    <a:xfrm>
-                      <a:off x="0" y="0"/>
-                      <a:ext cx="5486400" cy="3857625"/>
-                    </a:xfrm>
-                    <a:prstGeom prst="rect"/>
-                  </pic:spPr>
-                </pic:pic>
-              </a:graphicData>
-            </a:graphic>
-          </wp:inline>
-        </w:drawing>
-      </w:r>
-    </w:p>
-    <w:p>
       <w:r>
         <w:t xml:space="preserve">Este es un panel de control de consola desarrollado en Java que gestiona la tienda online creada en el proyecto de Bases de Datos. El panel se conecta a la base de datos </w:t>
       </w:r>

--- a/Documentos/Programacion/002-Panel-de-control-de-tienda-online.docx
+++ b/Documentos/Programacion/002-Panel-de-control-de-tienda-online.docx
@@ -3698,6 +3698,88 @@
       </w:r>
     </w:p>
     <w:p>
+      <w:r>
+        <w:drawing>
+          <wp:inline xmlns:a="http://schemas.openxmlformats.org/drawingml/2006/main" xmlns:pic="http://schemas.openxmlformats.org/drawingml/2006/picture">
+            <wp:extent cx="5486400" cy="3857625"/>
+            <wp:docPr id="2" name="Picture 2"/>
+            <wp:cNvGraphicFramePr>
+              <a:graphicFrameLocks noChangeAspect="1"/>
+            </wp:cNvGraphicFramePr>
+            <a:graphic>
+              <a:graphicData uri="http://schemas.openxmlformats.org/drawingml/2006/picture">
+                <pic:pic>
+                  <pic:nvPicPr>
+                    <pic:cNvPr id="0" name="Programacion__002-Panel-de-control-de-tienda-online_mid.png"/>
+                    <pic:cNvPicPr/>
+                  </pic:nvPicPr>
+                  <pic:blipFill>
+                    <a:blip r:embed="rId10"/>
+                    <a:stretch>
+                      <a:fillRect/>
+                    </a:stretch>
+                  </pic:blipFill>
+                  <pic:spPr>
+                    <a:xfrm>
+                      <a:off x="0" y="0"/>
+                      <a:ext cx="5486400" cy="3857625"/>
+                    </a:xfrm>
+                    <a:prstGeom prst="rect"/>
+                  </pic:spPr>
+                </pic:pic>
+              </a:graphicData>
+            </a:graphic>
+          </wp:inline>
+        </w:drawing>
+      </w:r>
+    </w:p>
+    <w:p>
+      <w:r>
+        <w:t>Sección intermedia de la presentación</w:t>
+      </w:r>
+    </w:p>
+    <w:p>
+      <w:r>
+        <w:drawing>
+          <wp:inline xmlns:a="http://schemas.openxmlformats.org/drawingml/2006/main" xmlns:pic="http://schemas.openxmlformats.org/drawingml/2006/picture">
+            <wp:extent cx="5486400" cy="3857625"/>
+            <wp:docPr id="3" name="Picture 3"/>
+            <wp:cNvGraphicFramePr>
+              <a:graphicFrameLocks noChangeAspect="1"/>
+            </wp:cNvGraphicFramePr>
+            <a:graphic>
+              <a:graphicData uri="http://schemas.openxmlformats.org/drawingml/2006/picture">
+                <pic:pic>
+                  <pic:nvPicPr>
+                    <pic:cNvPr id="0" name="Programacion__002-Panel-de-control-de-tienda-online_bot.png"/>
+                    <pic:cNvPicPr/>
+                  </pic:nvPicPr>
+                  <pic:blipFill>
+                    <a:blip r:embed="rId11"/>
+                    <a:stretch>
+                      <a:fillRect/>
+                    </a:stretch>
+                  </pic:blipFill>
+                  <pic:spPr>
+                    <a:xfrm>
+                      <a:off x="0" y="0"/>
+                      <a:ext cx="5486400" cy="3857625"/>
+                    </a:xfrm>
+                    <a:prstGeom prst="rect"/>
+                  </pic:spPr>
+                </pic:pic>
+              </a:graphicData>
+            </a:graphic>
+          </wp:inline>
+        </w:drawing>
+      </w:r>
+    </w:p>
+    <w:p>
+      <w:r>
+        <w:t>Sección final de la presentación</w:t>
+      </w:r>
+    </w:p>
+    <w:p>
       <w:pPr>
         <w:pStyle w:val="Heading2"/>
       </w:pPr>
